--- a/convert/maogai/10.1.docx
+++ b/convert/maogai/10.1.docx
@@ -4567,23 +4567,626 @@
           <w:sz w:val="24"/>
           <w:szCs w:val="24"/>
         </w:rPr>
+        <w:t>A.新发展环境   B.新发展需求   C.新发展条件   D.新发展动力</w:t>
+      </w:r>
+    </w:p>
+    <w:p>
+      <w:pPr>
+        <w:pStyle w:val="2"/>
+        <w:spacing w:line="276" w:lineRule="auto"/>
+        <w:rPr>
+          <w:rFonts w:hAnsi="宋体"/>
+          <w:sz w:val="24"/>
+          <w:szCs w:val="24"/>
+        </w:rPr>
+      </w:pPr>
+      <w:r>
+        <w:rPr>
+          <w:rFonts w:hint="eastAsia" w:hAnsi="宋体"/>
+          <w:sz w:val="24"/>
+          <w:szCs w:val="24"/>
+        </w:rPr>
+        <w:t>【正确答案】：AC</w:t>
+      </w:r>
+    </w:p>
+    <w:p>
+      <w:pPr>
+        <w:rPr>
+          <w:b/>
+          <w:szCs w:val="21"/>
+        </w:rPr>
+      </w:pPr>
+      <w:r>
+        <w:rPr>
+          <w:rFonts w:hint="eastAsia"/>
+          <w:b/>
+          <w:szCs w:val="21"/>
+        </w:rPr>
+        <w:t>【难易程度】 易</w:t>
+      </w:r>
+    </w:p>
+    <w:p>
+      <w:pPr>
+        <w:pStyle w:val="2"/>
+        <w:spacing w:line="276" w:lineRule="auto"/>
+        <w:rPr>
+          <w:rFonts w:hAnsi="宋体"/>
+          <w:sz w:val="24"/>
+          <w:szCs w:val="24"/>
+        </w:rPr>
+      </w:pPr>
+    </w:p>
+    <w:p>
+      <w:pPr>
+        <w:pStyle w:val="2"/>
+        <w:spacing w:line="276" w:lineRule="auto"/>
+        <w:rPr>
+          <w:rFonts w:hAnsi="宋体"/>
+          <w:sz w:val="24"/>
+          <w:szCs w:val="24"/>
+        </w:rPr>
+      </w:pPr>
+      <w:r>
+        <w:rPr>
+          <w:rFonts w:hAnsi="宋体"/>
+          <w:sz w:val="24"/>
+          <w:szCs w:val="24"/>
+        </w:rPr>
+        <w:t>2</w:t>
+      </w:r>
+      <w:r>
+        <w:rPr>
+          <w:rFonts w:hint="eastAsia" w:hAnsi="宋体"/>
+          <w:sz w:val="24"/>
+          <w:szCs w:val="24"/>
+        </w:rPr>
+        <w:t>.坚持创新发展，就是把创新摆在国家发展全局的核心位置，不断推进（   ）等各方面创新，让创新贯穿党和国家一切工作，让创新在全社会蔚然成风。</w:t>
+      </w:r>
+    </w:p>
+    <w:p>
+      <w:pPr>
+        <w:pStyle w:val="2"/>
+        <w:spacing w:line="276" w:lineRule="auto"/>
+        <w:rPr>
+          <w:rFonts w:hAnsi="宋体"/>
+          <w:sz w:val="24"/>
+          <w:szCs w:val="24"/>
+        </w:rPr>
+      </w:pPr>
+      <w:r>
+        <w:rPr>
+          <w:rFonts w:hint="eastAsia" w:hAnsi="宋体"/>
+          <w:sz w:val="24"/>
+          <w:szCs w:val="24"/>
+        </w:rPr>
+        <w:t>A理论创新   B.制度创新   C.科技创新   D.文化创新</w:t>
+      </w:r>
+    </w:p>
+    <w:p>
+      <w:pPr>
+        <w:pStyle w:val="2"/>
+        <w:spacing w:line="276" w:lineRule="auto"/>
+        <w:rPr>
+          <w:rFonts w:hAnsi="宋体"/>
+          <w:sz w:val="24"/>
+          <w:szCs w:val="24"/>
+        </w:rPr>
+      </w:pPr>
+      <w:r>
+        <w:rPr>
+          <w:rFonts w:hint="eastAsia" w:hAnsi="宋体"/>
+          <w:sz w:val="24"/>
+          <w:szCs w:val="24"/>
+        </w:rPr>
+        <w:t>【正确答案】：ABCD</w:t>
+      </w:r>
+    </w:p>
+    <w:p>
+      <w:pPr>
+        <w:rPr>
+          <w:b/>
+          <w:szCs w:val="21"/>
+        </w:rPr>
+      </w:pPr>
+      <w:r>
+        <w:rPr>
+          <w:rFonts w:hint="eastAsia"/>
+          <w:b/>
+          <w:szCs w:val="21"/>
+        </w:rPr>
+        <w:t>【难易程度】 易</w:t>
+      </w:r>
+    </w:p>
+    <w:p>
+      <w:pPr>
+        <w:pStyle w:val="2"/>
+        <w:spacing w:line="276" w:lineRule="auto"/>
+        <w:rPr>
+          <w:rFonts w:hAnsi="宋体"/>
+          <w:sz w:val="24"/>
+          <w:szCs w:val="24"/>
+        </w:rPr>
+      </w:pPr>
+    </w:p>
+    <w:p>
+      <w:pPr>
+        <w:pStyle w:val="2"/>
+        <w:spacing w:line="276" w:lineRule="auto"/>
+        <w:rPr>
+          <w:rFonts w:hAnsi="宋体"/>
+          <w:sz w:val="24"/>
+          <w:szCs w:val="24"/>
+        </w:rPr>
+      </w:pPr>
+      <w:r>
+        <w:rPr>
+          <w:rFonts w:hAnsi="宋体"/>
+          <w:sz w:val="24"/>
+          <w:szCs w:val="24"/>
+        </w:rPr>
+        <w:t>3</w:t>
+      </w:r>
+      <w:r>
+        <w:rPr>
+          <w:rFonts w:hint="eastAsia" w:hAnsi="宋体"/>
+          <w:sz w:val="24"/>
+          <w:szCs w:val="24"/>
+        </w:rPr>
+        <w:t>.坚持协调发展，要着力推动（   ）。</w:t>
+      </w:r>
+    </w:p>
+    <w:p>
+      <w:pPr>
+        <w:pStyle w:val="2"/>
+        <w:spacing w:line="276" w:lineRule="auto"/>
+        <w:rPr>
+          <w:rFonts w:hAnsi="宋体"/>
+          <w:sz w:val="24"/>
+          <w:szCs w:val="24"/>
+        </w:rPr>
+      </w:pPr>
+      <w:r>
+        <w:rPr>
+          <w:rFonts w:hint="eastAsia" w:hAnsi="宋体"/>
+          <w:sz w:val="24"/>
+          <w:szCs w:val="24"/>
+        </w:rPr>
         <w:t>A.</w:t>
       </w:r>
-      <w:r>
-        <w:rPr>
-          <w:rFonts w:hint="eastAsia" w:hAnsi="宋体"/>
-          <w:sz w:val="24"/>
-          <w:szCs w:val="24"/>
-        </w:rPr>
-        <w:tab/>
-      </w:r>
-      <w:r>
-        <w:rPr>
-          <w:rFonts w:hint="eastAsia" w:hAnsi="宋体"/>
-          <w:sz w:val="24"/>
-          <w:szCs w:val="24"/>
-        </w:rPr>
-        <w:t>新发展环境   B.新发展需求   C.新发展条件   D.新发展动力</w:t>
+      <w:bookmarkStart w:id="1" w:name="_GoBack"/>
+      <w:bookmarkEnd w:id="1"/>
+      <w:r>
+        <w:rPr>
+          <w:rFonts w:hint="eastAsia" w:hAnsi="宋体"/>
+          <w:sz w:val="24"/>
+          <w:szCs w:val="24"/>
+        </w:rPr>
+        <w:t xml:space="preserve">区域协调发展   </w:t>
+      </w:r>
+    </w:p>
+    <w:p>
+      <w:pPr>
+        <w:pStyle w:val="2"/>
+        <w:spacing w:line="276" w:lineRule="auto"/>
+        <w:rPr>
+          <w:rFonts w:hAnsi="宋体"/>
+          <w:sz w:val="24"/>
+          <w:szCs w:val="24"/>
+        </w:rPr>
+      </w:pPr>
+      <w:r>
+        <w:rPr>
+          <w:rFonts w:hint="eastAsia" w:hAnsi="宋体"/>
+          <w:sz w:val="24"/>
+          <w:szCs w:val="24"/>
+        </w:rPr>
+        <w:t xml:space="preserve">B.城乡协调发展   </w:t>
+      </w:r>
+    </w:p>
+    <w:p>
+      <w:pPr>
+        <w:pStyle w:val="2"/>
+        <w:spacing w:line="276" w:lineRule="auto"/>
+        <w:rPr>
+          <w:rFonts w:hAnsi="宋体"/>
+          <w:sz w:val="24"/>
+          <w:szCs w:val="24"/>
+        </w:rPr>
+      </w:pPr>
+      <w:r>
+        <w:rPr>
+          <w:rFonts w:hint="eastAsia" w:hAnsi="宋体"/>
+          <w:sz w:val="24"/>
+          <w:szCs w:val="24"/>
+        </w:rPr>
+        <w:t>C.物质文明和精神文明协调发展</w:t>
+      </w:r>
+    </w:p>
+    <w:p>
+      <w:pPr>
+        <w:pStyle w:val="2"/>
+        <w:spacing w:line="276" w:lineRule="auto"/>
+        <w:rPr>
+          <w:rFonts w:hAnsi="宋体"/>
+          <w:sz w:val="24"/>
+          <w:szCs w:val="24"/>
+        </w:rPr>
+      </w:pPr>
+      <w:r>
+        <w:rPr>
+          <w:rFonts w:hint="eastAsia" w:hAnsi="宋体"/>
+          <w:sz w:val="24"/>
+          <w:szCs w:val="24"/>
+        </w:rPr>
+        <w:t>D.推动经济建设和国防建设融合发展</w:t>
+      </w:r>
+    </w:p>
+    <w:p>
+      <w:pPr>
+        <w:pStyle w:val="2"/>
+        <w:spacing w:line="276" w:lineRule="auto"/>
+        <w:rPr>
+          <w:rFonts w:hAnsi="宋体"/>
+          <w:sz w:val="24"/>
+          <w:szCs w:val="24"/>
+        </w:rPr>
+      </w:pPr>
+      <w:r>
+        <w:rPr>
+          <w:rFonts w:hint="eastAsia" w:hAnsi="宋体"/>
+          <w:sz w:val="24"/>
+          <w:szCs w:val="24"/>
+        </w:rPr>
+        <w:t>【正确答案】：ABCD</w:t>
+      </w:r>
+    </w:p>
+    <w:p>
+      <w:pPr>
+        <w:rPr>
+          <w:b/>
+          <w:szCs w:val="21"/>
+        </w:rPr>
+      </w:pPr>
+      <w:r>
+        <w:rPr>
+          <w:rFonts w:hint="eastAsia"/>
+          <w:b/>
+          <w:szCs w:val="21"/>
+        </w:rPr>
+        <w:t>【难易程度】 易</w:t>
+      </w:r>
+    </w:p>
+    <w:p>
+      <w:pPr>
+        <w:pStyle w:val="2"/>
+        <w:spacing w:line="276" w:lineRule="auto"/>
+        <w:rPr>
+          <w:rFonts w:hAnsi="宋体"/>
+          <w:sz w:val="24"/>
+          <w:szCs w:val="24"/>
+        </w:rPr>
+      </w:pPr>
+    </w:p>
+    <w:p>
+      <w:pPr>
+        <w:pStyle w:val="2"/>
+        <w:spacing w:line="276" w:lineRule="auto"/>
+        <w:rPr>
+          <w:rFonts w:hAnsi="宋体"/>
+          <w:sz w:val="24"/>
+          <w:szCs w:val="24"/>
+        </w:rPr>
+      </w:pPr>
+      <w:r>
+        <w:rPr>
+          <w:rFonts w:hAnsi="宋体"/>
+          <w:sz w:val="24"/>
+          <w:szCs w:val="24"/>
+        </w:rPr>
+        <w:t>4</w:t>
+      </w:r>
+      <w:r>
+        <w:rPr>
+          <w:rFonts w:hint="eastAsia" w:hAnsi="宋体"/>
+          <w:sz w:val="24"/>
+          <w:szCs w:val="24"/>
+        </w:rPr>
+        <w:t>.绿色发展，就是要解决好人与自然和谐共生问题，坚定走（   ）的文明发展道路，加快建设资源节约型、环境友好型社会，形成人与自然和谐发展现代化建设新格局，推进美丽中国建设。</w:t>
+      </w:r>
+    </w:p>
+    <w:p>
+      <w:pPr>
+        <w:pStyle w:val="2"/>
+        <w:spacing w:line="276" w:lineRule="auto"/>
+        <w:rPr>
+          <w:rFonts w:hAnsi="宋体"/>
+          <w:sz w:val="24"/>
+          <w:szCs w:val="24"/>
+        </w:rPr>
+      </w:pPr>
+      <w:r>
+        <w:rPr>
+          <w:rFonts w:hint="eastAsia" w:hAnsi="宋体"/>
+          <w:sz w:val="24"/>
+          <w:szCs w:val="24"/>
+        </w:rPr>
+        <w:t>A.生产发展   B.生活富裕   C.生态良好   D.共同富裕</w:t>
+      </w:r>
+    </w:p>
+    <w:p>
+      <w:pPr>
+        <w:pStyle w:val="2"/>
+        <w:spacing w:line="276" w:lineRule="auto"/>
+        <w:rPr>
+          <w:rFonts w:hAnsi="宋体"/>
+          <w:sz w:val="24"/>
+          <w:szCs w:val="24"/>
+        </w:rPr>
+      </w:pPr>
+      <w:r>
+        <w:rPr>
+          <w:rFonts w:hint="eastAsia" w:hAnsi="宋体"/>
+          <w:sz w:val="24"/>
+          <w:szCs w:val="24"/>
+        </w:rPr>
+        <w:t>【正确答案】：ABC</w:t>
+      </w:r>
+    </w:p>
+    <w:p>
+      <w:pPr>
+        <w:rPr>
+          <w:b/>
+          <w:szCs w:val="21"/>
+        </w:rPr>
+      </w:pPr>
+      <w:r>
+        <w:rPr>
+          <w:rFonts w:hint="eastAsia"/>
+          <w:b/>
+          <w:szCs w:val="21"/>
+        </w:rPr>
+        <w:t>【难易程度】 易</w:t>
+      </w:r>
+    </w:p>
+    <w:p>
+      <w:pPr>
+        <w:pStyle w:val="2"/>
+        <w:spacing w:line="276" w:lineRule="auto"/>
+        <w:rPr>
+          <w:rFonts w:hAnsi="宋体"/>
+          <w:sz w:val="24"/>
+          <w:szCs w:val="24"/>
+        </w:rPr>
+      </w:pPr>
+    </w:p>
+    <w:p>
+      <w:pPr>
+        <w:pStyle w:val="2"/>
+        <w:spacing w:line="276" w:lineRule="auto"/>
+        <w:rPr>
+          <w:rFonts w:hAnsi="宋体"/>
+          <w:sz w:val="24"/>
+          <w:szCs w:val="24"/>
+        </w:rPr>
+      </w:pPr>
+      <w:r>
+        <w:rPr>
+          <w:rFonts w:hAnsi="宋体"/>
+          <w:sz w:val="24"/>
+          <w:szCs w:val="24"/>
+        </w:rPr>
+        <w:t>5</w:t>
+      </w:r>
+      <w:r>
+        <w:rPr>
+          <w:rFonts w:hint="eastAsia" w:hAnsi="宋体"/>
+          <w:sz w:val="24"/>
+          <w:szCs w:val="24"/>
+        </w:rPr>
+        <w:t>.坚持开放发展，就要奉行互利共赢的开放战略，坚持(   )，发展更高层次的开放型经济，积极参与全球经济治理和公共产品供给，提髙我国在全球经济治理中的制度性话语权，构建广泛的利益共同体。</w:t>
+      </w:r>
+    </w:p>
+    <w:p>
+      <w:pPr>
+        <w:pStyle w:val="2"/>
+        <w:spacing w:line="276" w:lineRule="auto"/>
+        <w:rPr>
+          <w:rFonts w:hAnsi="宋体"/>
+          <w:sz w:val="24"/>
+          <w:szCs w:val="24"/>
+        </w:rPr>
+      </w:pPr>
+      <w:r>
+        <w:rPr>
+          <w:rFonts w:hint="eastAsia" w:hAnsi="宋体"/>
+          <w:sz w:val="24"/>
+          <w:szCs w:val="24"/>
+        </w:rPr>
+        <w:t>A.内外需协调   B.进出口平衡   C.引进来和走出去并重   D.引资和引技引智并举</w:t>
+      </w:r>
+    </w:p>
+    <w:p>
+      <w:pPr>
+        <w:pStyle w:val="2"/>
+        <w:spacing w:line="276" w:lineRule="auto"/>
+        <w:rPr>
+          <w:rFonts w:hAnsi="宋体"/>
+          <w:sz w:val="24"/>
+          <w:szCs w:val="24"/>
+        </w:rPr>
+      </w:pPr>
+      <w:r>
+        <w:rPr>
+          <w:rFonts w:hint="eastAsia" w:hAnsi="宋体"/>
+          <w:sz w:val="24"/>
+          <w:szCs w:val="24"/>
+        </w:rPr>
+        <w:t>【正确答案】：ABCD</w:t>
+      </w:r>
+    </w:p>
+    <w:p>
+      <w:pPr>
+        <w:rPr>
+          <w:b/>
+          <w:szCs w:val="21"/>
+        </w:rPr>
+      </w:pPr>
+      <w:r>
+        <w:rPr>
+          <w:rFonts w:hint="eastAsia"/>
+          <w:b/>
+          <w:szCs w:val="21"/>
+        </w:rPr>
+        <w:t>【难易程度】 易</w:t>
+      </w:r>
+    </w:p>
+    <w:p>
+      <w:pPr>
+        <w:pStyle w:val="2"/>
+        <w:spacing w:line="276" w:lineRule="auto"/>
+        <w:rPr>
+          <w:rFonts w:hAnsi="宋体"/>
+          <w:sz w:val="24"/>
+          <w:szCs w:val="24"/>
+        </w:rPr>
+      </w:pPr>
+    </w:p>
+    <w:p>
+      <w:pPr>
+        <w:pStyle w:val="2"/>
+        <w:spacing w:line="276" w:lineRule="auto"/>
+        <w:rPr>
+          <w:rFonts w:hAnsi="宋体"/>
+          <w:sz w:val="24"/>
+          <w:szCs w:val="24"/>
+        </w:rPr>
+      </w:pPr>
+      <w:r>
+        <w:rPr>
+          <w:rFonts w:hAnsi="宋体"/>
+          <w:sz w:val="24"/>
+          <w:szCs w:val="24"/>
+        </w:rPr>
+        <w:t>6</w:t>
+      </w:r>
+      <w:r>
+        <w:rPr>
+          <w:rFonts w:hint="eastAsia" w:hAnsi="宋体"/>
+          <w:sz w:val="24"/>
+          <w:szCs w:val="24"/>
+        </w:rPr>
+        <w:t>.共享的内涵主要有四个方面，即（   ）。</w:t>
+      </w:r>
+    </w:p>
+    <w:p>
+      <w:pPr>
+        <w:pStyle w:val="2"/>
+        <w:spacing w:line="276" w:lineRule="auto"/>
+        <w:rPr>
+          <w:rFonts w:hAnsi="宋体"/>
+          <w:sz w:val="24"/>
+          <w:szCs w:val="24"/>
+        </w:rPr>
+      </w:pPr>
+      <w:r>
+        <w:rPr>
+          <w:rFonts w:hint="eastAsia" w:hAnsi="宋体"/>
+          <w:sz w:val="24"/>
+          <w:szCs w:val="24"/>
+        </w:rPr>
+        <w:t>A.全民共享   B.全面共享   C.共建共享   D.渐进共享</w:t>
+      </w:r>
+    </w:p>
+    <w:p>
+      <w:pPr>
+        <w:pStyle w:val="2"/>
+        <w:spacing w:line="276" w:lineRule="auto"/>
+        <w:rPr>
+          <w:rFonts w:hAnsi="宋体"/>
+          <w:sz w:val="24"/>
+          <w:szCs w:val="24"/>
+        </w:rPr>
+      </w:pPr>
+      <w:r>
+        <w:rPr>
+          <w:rFonts w:hint="eastAsia" w:hAnsi="宋体"/>
+          <w:sz w:val="24"/>
+          <w:szCs w:val="24"/>
+        </w:rPr>
+        <w:t>【正确答案】：ABCD</w:t>
+      </w:r>
+    </w:p>
+    <w:p>
+      <w:pPr>
+        <w:rPr>
+          <w:b/>
+          <w:szCs w:val="21"/>
+        </w:rPr>
+      </w:pPr>
+      <w:r>
+        <w:rPr>
+          <w:rFonts w:hint="eastAsia"/>
+          <w:b/>
+          <w:szCs w:val="21"/>
+        </w:rPr>
+        <w:t>【难易程度】 易</w:t>
+      </w:r>
+    </w:p>
+    <w:p>
+      <w:pPr>
+        <w:pStyle w:val="2"/>
+        <w:spacing w:line="276" w:lineRule="auto"/>
+        <w:rPr>
+          <w:rFonts w:hAnsi="宋体"/>
+          <w:sz w:val="24"/>
+          <w:szCs w:val="24"/>
+        </w:rPr>
+      </w:pPr>
+    </w:p>
+    <w:p>
+      <w:pPr>
+        <w:pStyle w:val="2"/>
+        <w:spacing w:line="276" w:lineRule="auto"/>
+        <w:rPr>
+          <w:rFonts w:hAnsi="宋体"/>
+          <w:sz w:val="24"/>
+          <w:szCs w:val="24"/>
+        </w:rPr>
+      </w:pPr>
+      <w:r>
+        <w:rPr>
+          <w:rFonts w:hAnsi="宋体"/>
+          <w:sz w:val="24"/>
+          <w:szCs w:val="24"/>
+        </w:rPr>
+        <w:t>7</w:t>
+      </w:r>
+      <w:r>
+        <w:rPr>
+          <w:rFonts w:hint="eastAsia" w:hAnsi="宋体"/>
+          <w:sz w:val="24"/>
+          <w:szCs w:val="24"/>
+        </w:rPr>
+        <w:t>.渐进共享，即共享发展必将有一个（   ）的过程，即使达到很高的水平也会有差别。</w:t>
+      </w:r>
+    </w:p>
+    <w:p>
+      <w:pPr>
+        <w:pStyle w:val="2"/>
+        <w:spacing w:line="276" w:lineRule="auto"/>
+        <w:rPr>
+          <w:rFonts w:hAnsi="宋体"/>
+          <w:sz w:val="24"/>
+          <w:szCs w:val="24"/>
+        </w:rPr>
+      </w:pPr>
+      <w:r>
+        <w:rPr>
+          <w:rFonts w:hint="eastAsia" w:hAnsi="宋体"/>
+          <w:sz w:val="24"/>
+          <w:szCs w:val="24"/>
+        </w:rPr>
+        <w:t>A.从低级到高级   B.从少数到多数   C.从不均衡到均衡   D.从不充分到充分</w:t>
       </w:r>
     </w:p>
     <w:p>
@@ -4644,38 +5247,187 @@
       </w:pPr>
       <w:r>
         <w:rPr>
-          <w:rFonts w:hAnsi="宋体"/>
-          <w:sz w:val="24"/>
-          <w:szCs w:val="24"/>
-        </w:rPr>
-        <w:t>2</w:t>
-      </w:r>
-      <w:r>
-        <w:rPr>
-          <w:rFonts w:hint="eastAsia" w:hAnsi="宋体"/>
-          <w:sz w:val="24"/>
-          <w:szCs w:val="24"/>
-        </w:rPr>
-        <w:t>.坚持创新发展，就是把创新摆在国家发展全局的核心位置，不断推进（   ）等各方面创新，让创新贯穿党和国家一切工作，让创新在全社会蔚然成风。</w:t>
-      </w:r>
-    </w:p>
-    <w:p>
-      <w:pPr>
-        <w:pStyle w:val="2"/>
-        <w:spacing w:line="276" w:lineRule="auto"/>
-        <w:rPr>
-          <w:rFonts w:hAnsi="宋体"/>
-          <w:sz w:val="24"/>
-          <w:szCs w:val="24"/>
-        </w:rPr>
-      </w:pPr>
-      <w:r>
-        <w:rPr>
-          <w:rFonts w:hint="eastAsia" w:hAnsi="宋体"/>
-          <w:sz w:val="24"/>
-          <w:szCs w:val="24"/>
-        </w:rPr>
-        <w:t>A理论创新   B.制度创新   C.科技创新   D.文化创新</w:t>
+          <w:rFonts w:hint="eastAsia" w:hAnsi="宋体"/>
+          <w:sz w:val="24"/>
+          <w:szCs w:val="24"/>
+        </w:rPr>
+        <w:t>8</w:t>
+      </w:r>
+      <w:r>
+        <w:rPr>
+          <w:rFonts w:hAnsi="宋体"/>
+          <w:sz w:val="24"/>
+          <w:szCs w:val="24"/>
+        </w:rPr>
+        <w:t>.</w:t>
+      </w:r>
+      <w:r>
+        <w:rPr>
+          <w:rFonts w:hint="eastAsia" w:hAnsi="宋体"/>
+          <w:sz w:val="24"/>
+          <w:szCs w:val="24"/>
+        </w:rPr>
+        <w:t>坚持质量第一、效益优先，以供给侧结构性改革为主线，推动经济发展（   ），提高全要素生产率。</w:t>
+      </w:r>
+    </w:p>
+    <w:p>
+      <w:pPr>
+        <w:pStyle w:val="2"/>
+        <w:spacing w:line="276" w:lineRule="auto"/>
+        <w:rPr>
+          <w:rFonts w:hAnsi="宋体"/>
+          <w:sz w:val="24"/>
+          <w:szCs w:val="24"/>
+        </w:rPr>
+      </w:pPr>
+      <w:r>
+        <w:rPr>
+          <w:rFonts w:hint="eastAsia" w:hAnsi="宋体"/>
+          <w:sz w:val="24"/>
+          <w:szCs w:val="24"/>
+        </w:rPr>
+        <w:t>A.质量变革   B.效率变革   C.动力变革   D.方式变革</w:t>
+      </w:r>
+    </w:p>
+    <w:p>
+      <w:pPr>
+        <w:pStyle w:val="2"/>
+        <w:spacing w:line="276" w:lineRule="auto"/>
+        <w:rPr>
+          <w:rFonts w:hAnsi="宋体"/>
+          <w:sz w:val="24"/>
+          <w:szCs w:val="24"/>
+        </w:rPr>
+      </w:pPr>
+      <w:r>
+        <w:rPr>
+          <w:rFonts w:hint="eastAsia" w:hAnsi="宋体"/>
+          <w:sz w:val="24"/>
+          <w:szCs w:val="24"/>
+        </w:rPr>
+        <w:t>【正确答案】：ABC</w:t>
+      </w:r>
+    </w:p>
+    <w:p>
+      <w:pPr>
+        <w:rPr>
+          <w:b/>
+          <w:szCs w:val="21"/>
+        </w:rPr>
+      </w:pPr>
+      <w:r>
+        <w:rPr>
+          <w:rFonts w:hint="eastAsia"/>
+          <w:b/>
+          <w:szCs w:val="21"/>
+        </w:rPr>
+        <w:t>【难易程度】 易</w:t>
+      </w:r>
+    </w:p>
+    <w:p>
+      <w:pPr>
+        <w:pStyle w:val="2"/>
+        <w:spacing w:line="276" w:lineRule="auto"/>
+        <w:rPr>
+          <w:rFonts w:hAnsi="宋体"/>
+          <w:sz w:val="24"/>
+          <w:szCs w:val="24"/>
+        </w:rPr>
+      </w:pPr>
+    </w:p>
+    <w:p>
+      <w:pPr>
+        <w:pStyle w:val="2"/>
+        <w:spacing w:line="276" w:lineRule="auto"/>
+        <w:rPr>
+          <w:rFonts w:hAnsi="宋体"/>
+          <w:sz w:val="24"/>
+          <w:szCs w:val="24"/>
+        </w:rPr>
+      </w:pPr>
+      <w:r>
+        <w:rPr>
+          <w:rFonts w:hint="eastAsia" w:hAnsi="宋体"/>
+          <w:sz w:val="24"/>
+          <w:szCs w:val="24"/>
+        </w:rPr>
+        <w:t>9坚持供给侧结构性改革要求（   ）。</w:t>
+      </w:r>
+    </w:p>
+    <w:p>
+      <w:pPr>
+        <w:pStyle w:val="2"/>
+        <w:spacing w:line="276" w:lineRule="auto"/>
+        <w:rPr>
+          <w:rFonts w:hAnsi="宋体"/>
+          <w:sz w:val="24"/>
+          <w:szCs w:val="24"/>
+        </w:rPr>
+      </w:pPr>
+      <w:r>
+        <w:rPr>
+          <w:rFonts w:hint="eastAsia" w:hAnsi="宋体"/>
+          <w:sz w:val="24"/>
+          <w:szCs w:val="24"/>
+        </w:rPr>
+        <w:t>A.推进增长动能转换，以加快发展先进制造业为重点全面提升实体经济。</w:t>
+      </w:r>
+    </w:p>
+    <w:p>
+      <w:pPr>
+        <w:pStyle w:val="2"/>
+        <w:spacing w:line="276" w:lineRule="auto"/>
+        <w:rPr>
+          <w:rFonts w:hAnsi="宋体"/>
+          <w:sz w:val="24"/>
+          <w:szCs w:val="24"/>
+        </w:rPr>
+      </w:pPr>
+      <w:r>
+        <w:rPr>
+          <w:rFonts w:hint="eastAsia" w:hAnsi="宋体"/>
+          <w:sz w:val="24"/>
+          <w:szCs w:val="24"/>
+        </w:rPr>
+        <w:t>B.深化要素市场化配置改革，实现由以价取胜向以质取胜的转变。</w:t>
+      </w:r>
+    </w:p>
+    <w:p>
+      <w:pPr>
+        <w:pStyle w:val="2"/>
+        <w:spacing w:line="276" w:lineRule="auto"/>
+        <w:rPr>
+          <w:rFonts w:hAnsi="宋体"/>
+          <w:sz w:val="24"/>
+          <w:szCs w:val="24"/>
+        </w:rPr>
+      </w:pPr>
+      <w:r>
+        <w:rPr>
+          <w:rFonts w:hint="eastAsia" w:hAnsi="宋体"/>
+          <w:sz w:val="24"/>
+          <w:szCs w:val="24"/>
+        </w:rPr>
+        <w:t>C.加大人力资本培育力度，更加注重调动和保护人的积极性。</w:t>
+      </w:r>
+    </w:p>
+    <w:p>
+      <w:pPr>
+        <w:pStyle w:val="2"/>
+        <w:spacing w:line="276" w:lineRule="auto"/>
+        <w:rPr>
+          <w:rFonts w:hAnsi="宋体"/>
+          <w:sz w:val="24"/>
+          <w:szCs w:val="24"/>
+        </w:rPr>
+      </w:pPr>
+      <w:r>
+        <w:rPr>
+          <w:rFonts w:hint="eastAsia" w:hAnsi="宋体"/>
+          <w:sz w:val="24"/>
+          <w:szCs w:val="24"/>
+        </w:rPr>
+        <w:t>D.持续推进“三去一降一补”，优化市场供求结构。</w:t>
       </w:r>
     </w:p>
     <w:p>
@@ -4736,130 +5488,65 @@
       </w:pPr>
       <w:r>
         <w:rPr>
-          <w:rFonts w:hAnsi="宋体"/>
-          <w:sz w:val="24"/>
-          <w:szCs w:val="24"/>
-        </w:rPr>
-        <w:t>3</w:t>
-      </w:r>
-      <w:r>
-        <w:rPr>
-          <w:rFonts w:hint="eastAsia" w:hAnsi="宋体"/>
-          <w:sz w:val="24"/>
-          <w:szCs w:val="24"/>
-        </w:rPr>
-        <w:t>.坚持协调发展，要着力推动（   ）。</w:t>
-      </w:r>
-    </w:p>
-    <w:p>
-      <w:pPr>
-        <w:pStyle w:val="2"/>
-        <w:spacing w:line="276" w:lineRule="auto"/>
-        <w:rPr>
-          <w:rFonts w:hAnsi="宋体"/>
-          <w:sz w:val="24"/>
-          <w:szCs w:val="24"/>
-        </w:rPr>
-      </w:pPr>
-      <w:r>
-        <w:rPr>
-          <w:rFonts w:hint="eastAsia" w:hAnsi="宋体"/>
-          <w:sz w:val="24"/>
-          <w:szCs w:val="24"/>
-        </w:rPr>
-        <w:t>A.</w:t>
-      </w:r>
-      <w:r>
-        <w:rPr>
-          <w:rFonts w:hint="eastAsia" w:hAnsi="宋体"/>
-          <w:sz w:val="24"/>
-          <w:szCs w:val="24"/>
-        </w:rPr>
-        <w:tab/>
-      </w:r>
-      <w:r>
-        <w:rPr>
-          <w:rFonts w:hint="eastAsia" w:hAnsi="宋体"/>
-          <w:sz w:val="24"/>
-          <w:szCs w:val="24"/>
-        </w:rPr>
-        <w:t xml:space="preserve">区域协调发展   </w:t>
-      </w:r>
-    </w:p>
-    <w:p>
-      <w:pPr>
-        <w:pStyle w:val="2"/>
-        <w:spacing w:line="276" w:lineRule="auto"/>
-        <w:rPr>
-          <w:rFonts w:hAnsi="宋体"/>
-          <w:sz w:val="24"/>
-          <w:szCs w:val="24"/>
-        </w:rPr>
-      </w:pPr>
-      <w:r>
-        <w:rPr>
-          <w:rFonts w:hint="eastAsia" w:hAnsi="宋体"/>
-          <w:sz w:val="24"/>
-          <w:szCs w:val="24"/>
-        </w:rPr>
-        <w:t xml:space="preserve">B.城乡协调发展   </w:t>
-      </w:r>
-    </w:p>
-    <w:p>
-      <w:pPr>
-        <w:pStyle w:val="2"/>
-        <w:spacing w:line="276" w:lineRule="auto"/>
-        <w:rPr>
-          <w:rFonts w:hAnsi="宋体"/>
-          <w:sz w:val="24"/>
-          <w:szCs w:val="24"/>
-        </w:rPr>
-      </w:pPr>
-      <w:r>
-        <w:rPr>
-          <w:rFonts w:hint="eastAsia" w:hAnsi="宋体"/>
-          <w:sz w:val="24"/>
-          <w:szCs w:val="24"/>
-        </w:rPr>
-        <w:t>C.物质文明和精神文明协调发展</w:t>
-      </w:r>
-    </w:p>
-    <w:p>
-      <w:pPr>
-        <w:pStyle w:val="2"/>
-        <w:spacing w:line="276" w:lineRule="auto"/>
-        <w:rPr>
-          <w:rFonts w:hAnsi="宋体"/>
-          <w:sz w:val="24"/>
-          <w:szCs w:val="24"/>
-        </w:rPr>
-      </w:pPr>
-      <w:r>
-        <w:rPr>
-          <w:rFonts w:hint="eastAsia" w:hAnsi="宋体"/>
-          <w:sz w:val="24"/>
-          <w:szCs w:val="24"/>
-        </w:rPr>
-        <w:t>D.推动经济建设和国防建设融合发展</w:t>
-      </w:r>
-    </w:p>
-    <w:p>
-      <w:pPr>
-        <w:pStyle w:val="2"/>
-        <w:spacing w:line="276" w:lineRule="auto"/>
-        <w:rPr>
-          <w:rFonts w:hAnsi="宋体"/>
-          <w:sz w:val="24"/>
-          <w:szCs w:val="24"/>
-        </w:rPr>
-      </w:pPr>
-      <w:r>
-        <w:rPr>
-          <w:rFonts w:hint="eastAsia" w:hAnsi="宋体"/>
-          <w:sz w:val="24"/>
-          <w:szCs w:val="24"/>
-        </w:rPr>
-        <w:t>【正确答案】：ABCD</w:t>
+          <w:rFonts w:hint="eastAsia" w:hAnsi="宋体"/>
+          <w:sz w:val="24"/>
+          <w:szCs w:val="24"/>
+        </w:rPr>
+        <w:t>1</w:t>
+      </w:r>
+      <w:r>
+        <w:rPr>
+          <w:rFonts w:hAnsi="宋体"/>
+          <w:sz w:val="24"/>
+          <w:szCs w:val="24"/>
+        </w:rPr>
+        <w:t>0.</w:t>
+      </w:r>
+      <w:r>
+        <w:rPr>
+          <w:rFonts w:hint="eastAsia" w:hAnsi="宋体"/>
+          <w:sz w:val="24"/>
+          <w:szCs w:val="24"/>
+        </w:rPr>
+        <w:t>坚持供给侧结构性改革，持续推进“三去一降一补”，“三去”是指（   ）。</w:t>
+      </w:r>
+    </w:p>
+    <w:p>
+      <w:pPr>
+        <w:pStyle w:val="2"/>
+        <w:spacing w:line="276" w:lineRule="auto"/>
+        <w:rPr>
+          <w:rFonts w:hAnsi="宋体"/>
+          <w:sz w:val="24"/>
+          <w:szCs w:val="24"/>
+        </w:rPr>
+      </w:pPr>
+      <w:r>
+        <w:rPr>
+          <w:rFonts w:hint="eastAsia" w:hAnsi="宋体"/>
+          <w:sz w:val="24"/>
+          <w:szCs w:val="24"/>
+        </w:rPr>
+        <w:t>A.去产能   B.去库存   C.去杠杆   D.去产量</w:t>
+      </w:r>
+    </w:p>
+    <w:p>
+      <w:pPr>
+        <w:pStyle w:val="2"/>
+        <w:spacing w:line="276" w:lineRule="auto"/>
+        <w:rPr>
+          <w:rFonts w:hAnsi="宋体"/>
+          <w:sz w:val="24"/>
+          <w:szCs w:val="24"/>
+        </w:rPr>
+      </w:pPr>
+      <w:r>
+        <w:rPr>
+          <w:rFonts w:hint="eastAsia" w:hAnsi="宋体"/>
+          <w:sz w:val="24"/>
+          <w:szCs w:val="24"/>
+        </w:rPr>
+        <w:t>【正确答案】：ABC</w:t>
       </w:r>
     </w:p>
     <w:p>
@@ -4901,57 +5588,72 @@
       </w:pPr>
       <w:r>
         <w:rPr>
-          <w:rFonts w:hAnsi="宋体"/>
-          <w:sz w:val="24"/>
-          <w:szCs w:val="24"/>
-        </w:rPr>
-        <w:t>4</w:t>
-      </w:r>
-      <w:r>
-        <w:rPr>
-          <w:rFonts w:hint="eastAsia" w:hAnsi="宋体"/>
-          <w:sz w:val="24"/>
-          <w:szCs w:val="24"/>
-        </w:rPr>
-        <w:t>.绿色发展，就是要解决好人与自然和谐共生问题，坚定走（   ）的文明发展道路，加快建设资源节约型、环境友好型社会，形成人与自然和谐发展现代化建设新格局，推进美丽中国建设。</w:t>
-      </w:r>
-    </w:p>
-    <w:p>
-      <w:pPr>
-        <w:pStyle w:val="2"/>
-        <w:spacing w:line="276" w:lineRule="auto"/>
-        <w:rPr>
-          <w:rFonts w:hAnsi="宋体"/>
-          <w:sz w:val="24"/>
-          <w:szCs w:val="24"/>
-        </w:rPr>
-      </w:pPr>
-      <w:r>
-        <w:rPr>
-          <w:rFonts w:hint="eastAsia" w:hAnsi="宋体"/>
-          <w:sz w:val="24"/>
-          <w:szCs w:val="24"/>
-        </w:rPr>
-        <w:t>A.生产发展   B.生活富裕   C.生态良好   D.共同富裕</w:t>
-      </w:r>
-    </w:p>
-    <w:p>
-      <w:pPr>
-        <w:pStyle w:val="2"/>
-        <w:spacing w:line="276" w:lineRule="auto"/>
-        <w:rPr>
-          <w:rFonts w:hAnsi="宋体"/>
-          <w:sz w:val="24"/>
-          <w:szCs w:val="24"/>
-        </w:rPr>
-      </w:pPr>
-      <w:r>
-        <w:rPr>
-          <w:rFonts w:hint="eastAsia" w:hAnsi="宋体"/>
-          <w:sz w:val="24"/>
-          <w:szCs w:val="24"/>
-        </w:rPr>
-        <w:t>【正确答案】：ABC</w:t>
+          <w:rFonts w:hint="eastAsia" w:hAnsi="宋体"/>
+          <w:sz w:val="24"/>
+          <w:szCs w:val="24"/>
+        </w:rPr>
+        <w:t>1</w:t>
+      </w:r>
+      <w:r>
+        <w:rPr>
+          <w:rFonts w:hAnsi="宋体"/>
+          <w:sz w:val="24"/>
+          <w:szCs w:val="24"/>
+        </w:rPr>
+        <w:t>1.</w:t>
+      </w:r>
+      <w:r>
+        <w:rPr>
+          <w:rFonts w:hint="eastAsia" w:hAnsi="宋体"/>
+          <w:sz w:val="24"/>
+        </w:rPr>
+        <w:t xml:space="preserve"> </w:t>
+      </w:r>
+      <w:r>
+        <w:rPr>
+          <w:rFonts w:hint="eastAsia" w:hAnsi="宋体"/>
+          <w:sz w:val="24"/>
+          <w:szCs w:val="24"/>
+        </w:rPr>
+        <w:t>伴随中国特色社会主义进入新时代，我国经济已由高速增长阶段转向高质量发展阶段，正处在（   ）的攻关期。</w:t>
+      </w:r>
+    </w:p>
+    <w:p>
+      <w:pPr>
+        <w:pStyle w:val="2"/>
+        <w:spacing w:line="276" w:lineRule="auto"/>
+        <w:rPr>
+          <w:rFonts w:hAnsi="宋体"/>
+          <w:sz w:val="24"/>
+          <w:szCs w:val="24"/>
+        </w:rPr>
+      </w:pPr>
+      <w:r>
+        <w:rPr>
+          <w:rFonts w:hint="eastAsia" w:hAnsi="宋体"/>
+          <w:sz w:val="24"/>
+          <w:szCs w:val="24"/>
+        </w:rPr>
+        <w:t>A.调整经济结构   B.转变发展方式   C.优化经济结构   D.转换增长动力</w:t>
+      </w:r>
+    </w:p>
+    <w:p>
+      <w:pPr>
+        <w:pStyle w:val="2"/>
+        <w:spacing w:line="276" w:lineRule="auto"/>
+        <w:rPr>
+          <w:rFonts w:hAnsi="宋体"/>
+          <w:sz w:val="24"/>
+          <w:szCs w:val="24"/>
+        </w:rPr>
+      </w:pPr>
+      <w:r>
+        <w:rPr>
+          <w:rFonts w:hint="eastAsia" w:hAnsi="宋体"/>
+          <w:sz w:val="24"/>
+          <w:szCs w:val="24"/>
+        </w:rPr>
+        <w:t>【正确答案】：BCD</w:t>
       </w:r>
     </w:p>
     <w:p>
@@ -4984,731 +5686,8 @@
     <w:p>
       <w:pPr>
         <w:pStyle w:val="2"/>
-        <w:spacing w:line="276" w:lineRule="auto"/>
-        <w:rPr>
-          <w:rFonts w:hAnsi="宋体"/>
-          <w:sz w:val="24"/>
-          <w:szCs w:val="24"/>
-        </w:rPr>
-      </w:pPr>
-      <w:r>
-        <w:rPr>
-          <w:rFonts w:hAnsi="宋体"/>
-          <w:sz w:val="24"/>
-          <w:szCs w:val="24"/>
-        </w:rPr>
-        <w:t>5</w:t>
-      </w:r>
-      <w:r>
-        <w:rPr>
-          <w:rFonts w:hint="eastAsia" w:hAnsi="宋体"/>
-          <w:sz w:val="24"/>
-          <w:szCs w:val="24"/>
-        </w:rPr>
-        <w:t>.坚持开放发展，就要奉行互利共赢的开放战略，坚持(   )，发展更高层次的开放型经济，积极参与全球经济治理和公共产品供给，提髙我国在全球经济治理中的制度性话语权，构建广泛的利益共同体。</w:t>
-      </w:r>
-    </w:p>
-    <w:p>
-      <w:pPr>
-        <w:pStyle w:val="2"/>
-        <w:spacing w:line="276" w:lineRule="auto"/>
-        <w:rPr>
-          <w:rFonts w:hAnsi="宋体"/>
-          <w:sz w:val="24"/>
-          <w:szCs w:val="24"/>
-        </w:rPr>
-      </w:pPr>
-      <w:r>
-        <w:rPr>
-          <w:rFonts w:hint="eastAsia" w:hAnsi="宋体"/>
-          <w:sz w:val="24"/>
-          <w:szCs w:val="24"/>
-        </w:rPr>
-        <w:t>A.内外需协调   B.进出口平衡   C.引进来和走出去并重   D.引资和引技引智并举</w:t>
-      </w:r>
-    </w:p>
-    <w:p>
-      <w:pPr>
-        <w:pStyle w:val="2"/>
-        <w:spacing w:line="276" w:lineRule="auto"/>
-        <w:rPr>
-          <w:rFonts w:hAnsi="宋体"/>
-          <w:sz w:val="24"/>
-          <w:szCs w:val="24"/>
-        </w:rPr>
-      </w:pPr>
-      <w:r>
-        <w:rPr>
-          <w:rFonts w:hint="eastAsia" w:hAnsi="宋体"/>
-          <w:sz w:val="24"/>
-          <w:szCs w:val="24"/>
-        </w:rPr>
-        <w:t>【正确答案】：ABCD</w:t>
-      </w:r>
-    </w:p>
-    <w:p>
-      <w:pPr>
-        <w:rPr>
-          <w:b/>
-          <w:szCs w:val="21"/>
-        </w:rPr>
-      </w:pPr>
-      <w:r>
-        <w:rPr>
-          <w:rFonts w:hint="eastAsia"/>
-          <w:b/>
-          <w:szCs w:val="21"/>
-        </w:rPr>
-        <w:t>【难易程度】 易</w:t>
-      </w:r>
-    </w:p>
-    <w:p>
-      <w:pPr>
-        <w:pStyle w:val="2"/>
-        <w:spacing w:line="276" w:lineRule="auto"/>
-        <w:rPr>
-          <w:rFonts w:hAnsi="宋体"/>
-          <w:sz w:val="24"/>
-          <w:szCs w:val="24"/>
-        </w:rPr>
-      </w:pPr>
-    </w:p>
-    <w:p>
-      <w:pPr>
-        <w:pStyle w:val="2"/>
-        <w:spacing w:line="276" w:lineRule="auto"/>
-        <w:rPr>
-          <w:rFonts w:hAnsi="宋体"/>
-          <w:sz w:val="24"/>
-          <w:szCs w:val="24"/>
-        </w:rPr>
-      </w:pPr>
-      <w:r>
-        <w:rPr>
-          <w:rFonts w:hAnsi="宋体"/>
-          <w:sz w:val="24"/>
-          <w:szCs w:val="24"/>
-        </w:rPr>
-        <w:t>6</w:t>
-      </w:r>
-      <w:r>
-        <w:rPr>
-          <w:rFonts w:hint="eastAsia" w:hAnsi="宋体"/>
-          <w:sz w:val="24"/>
-          <w:szCs w:val="24"/>
-        </w:rPr>
-        <w:t>.共享的内涵主要有四个方面，即（   ）。</w:t>
-      </w:r>
-    </w:p>
-    <w:p>
-      <w:pPr>
-        <w:pStyle w:val="2"/>
-        <w:spacing w:line="276" w:lineRule="auto"/>
-        <w:rPr>
-          <w:rFonts w:hAnsi="宋体"/>
-          <w:sz w:val="24"/>
-          <w:szCs w:val="24"/>
-        </w:rPr>
-      </w:pPr>
-      <w:r>
-        <w:rPr>
-          <w:rFonts w:hint="eastAsia" w:hAnsi="宋体"/>
-          <w:sz w:val="24"/>
-          <w:szCs w:val="24"/>
-        </w:rPr>
-        <w:t>A.全民共享   B.全面共享   C.共建共享   D.渐进共享</w:t>
-      </w:r>
-    </w:p>
-    <w:p>
-      <w:pPr>
-        <w:pStyle w:val="2"/>
-        <w:spacing w:line="276" w:lineRule="auto"/>
-        <w:rPr>
-          <w:rFonts w:hAnsi="宋体"/>
-          <w:sz w:val="24"/>
-          <w:szCs w:val="24"/>
-        </w:rPr>
-      </w:pPr>
-      <w:r>
-        <w:rPr>
-          <w:rFonts w:hint="eastAsia" w:hAnsi="宋体"/>
-          <w:sz w:val="24"/>
-          <w:szCs w:val="24"/>
-        </w:rPr>
-        <w:t>【正确答案】：ABCD</w:t>
-      </w:r>
-    </w:p>
-    <w:p>
-      <w:pPr>
-        <w:rPr>
-          <w:b/>
-          <w:szCs w:val="21"/>
-        </w:rPr>
-      </w:pPr>
-      <w:r>
-        <w:rPr>
-          <w:rFonts w:hint="eastAsia"/>
-          <w:b/>
-          <w:szCs w:val="21"/>
-        </w:rPr>
-        <w:t>【难易程度】 易</w:t>
-      </w:r>
-    </w:p>
-    <w:p>
-      <w:pPr>
-        <w:pStyle w:val="2"/>
-        <w:spacing w:line="276" w:lineRule="auto"/>
-        <w:rPr>
-          <w:rFonts w:hAnsi="宋体"/>
-          <w:sz w:val="24"/>
-          <w:szCs w:val="24"/>
-        </w:rPr>
-      </w:pPr>
-    </w:p>
-    <w:p>
-      <w:pPr>
-        <w:pStyle w:val="2"/>
-        <w:spacing w:line="276" w:lineRule="auto"/>
-        <w:rPr>
-          <w:rFonts w:hAnsi="宋体"/>
-          <w:sz w:val="24"/>
-          <w:szCs w:val="24"/>
-        </w:rPr>
-      </w:pPr>
-      <w:r>
-        <w:rPr>
-          <w:rFonts w:hAnsi="宋体"/>
-          <w:sz w:val="24"/>
-          <w:szCs w:val="24"/>
-        </w:rPr>
-        <w:t>7</w:t>
-      </w:r>
-      <w:r>
-        <w:rPr>
-          <w:rFonts w:hint="eastAsia" w:hAnsi="宋体"/>
-          <w:sz w:val="24"/>
-          <w:szCs w:val="24"/>
-        </w:rPr>
-        <w:t>.渐进共享，即共享发展必将有一个（   ）的过程，即使达到很高的水平也会有差别。</w:t>
-      </w:r>
-    </w:p>
-    <w:p>
-      <w:pPr>
-        <w:pStyle w:val="2"/>
-        <w:spacing w:line="276" w:lineRule="auto"/>
-        <w:rPr>
-          <w:rFonts w:hAnsi="宋体"/>
-          <w:sz w:val="24"/>
-          <w:szCs w:val="24"/>
-        </w:rPr>
-      </w:pPr>
-      <w:r>
-        <w:rPr>
-          <w:rFonts w:hint="eastAsia" w:hAnsi="宋体"/>
-          <w:sz w:val="24"/>
-          <w:szCs w:val="24"/>
-        </w:rPr>
-        <w:t>A.从低级到高级   B.从少数到多数   C.从不均衡到均衡   D.从不充分到充分</w:t>
-      </w:r>
-    </w:p>
-    <w:p>
-      <w:pPr>
-        <w:pStyle w:val="2"/>
-        <w:spacing w:line="276" w:lineRule="auto"/>
-        <w:rPr>
-          <w:rFonts w:hAnsi="宋体"/>
-          <w:sz w:val="24"/>
-          <w:szCs w:val="24"/>
-        </w:rPr>
-      </w:pPr>
-      <w:r>
-        <w:rPr>
-          <w:rFonts w:hint="eastAsia" w:hAnsi="宋体"/>
-          <w:sz w:val="24"/>
-          <w:szCs w:val="24"/>
-        </w:rPr>
-        <w:t>【正确答案】：AC</w:t>
-      </w:r>
-    </w:p>
-    <w:p>
-      <w:pPr>
-        <w:rPr>
-          <w:b/>
-          <w:szCs w:val="21"/>
-        </w:rPr>
-      </w:pPr>
-      <w:r>
-        <w:rPr>
-          <w:rFonts w:hint="eastAsia"/>
-          <w:b/>
-          <w:szCs w:val="21"/>
-        </w:rPr>
-        <w:t>【难易程度】 易</w:t>
-      </w:r>
-    </w:p>
-    <w:p>
-      <w:pPr>
-        <w:pStyle w:val="2"/>
-        <w:spacing w:line="276" w:lineRule="auto"/>
-        <w:rPr>
-          <w:rFonts w:hAnsi="宋体"/>
-          <w:sz w:val="24"/>
-          <w:szCs w:val="24"/>
-        </w:rPr>
-      </w:pPr>
-    </w:p>
-    <w:p>
-      <w:pPr>
-        <w:pStyle w:val="2"/>
-        <w:spacing w:line="276" w:lineRule="auto"/>
-        <w:rPr>
-          <w:rFonts w:hAnsi="宋体"/>
-          <w:sz w:val="24"/>
-          <w:szCs w:val="24"/>
-        </w:rPr>
-      </w:pPr>
-      <w:r>
-        <w:rPr>
-          <w:rFonts w:hint="eastAsia" w:hAnsi="宋体"/>
-          <w:sz w:val="24"/>
-          <w:szCs w:val="24"/>
-        </w:rPr>
-        <w:t>8</w:t>
-      </w:r>
-      <w:r>
-        <w:rPr>
-          <w:rFonts w:hAnsi="宋体"/>
-          <w:sz w:val="24"/>
-          <w:szCs w:val="24"/>
-        </w:rPr>
-        <w:t>.</w:t>
-      </w:r>
-      <w:r>
-        <w:rPr>
-          <w:rFonts w:hint="eastAsia" w:hAnsi="宋体"/>
-          <w:sz w:val="24"/>
-          <w:szCs w:val="24"/>
-        </w:rPr>
-        <w:t>坚持质量第一、效益优先，以供给侧结构性改革为主线，推动经济发展（   ），提高全要素生产率。</w:t>
-      </w:r>
-    </w:p>
-    <w:p>
-      <w:pPr>
-        <w:pStyle w:val="2"/>
-        <w:spacing w:line="276" w:lineRule="auto"/>
-        <w:rPr>
-          <w:rFonts w:hAnsi="宋体"/>
-          <w:sz w:val="24"/>
-          <w:szCs w:val="24"/>
-        </w:rPr>
-      </w:pPr>
-      <w:r>
-        <w:rPr>
-          <w:rFonts w:hint="eastAsia" w:hAnsi="宋体"/>
-          <w:sz w:val="24"/>
-          <w:szCs w:val="24"/>
-        </w:rPr>
-        <w:t>A.质量变革   B.效率变革   C.动力变革   D.方式变革</w:t>
-      </w:r>
-    </w:p>
-    <w:p>
-      <w:pPr>
-        <w:pStyle w:val="2"/>
-        <w:spacing w:line="276" w:lineRule="auto"/>
-        <w:rPr>
-          <w:rFonts w:hAnsi="宋体"/>
-          <w:sz w:val="24"/>
-          <w:szCs w:val="24"/>
-        </w:rPr>
-      </w:pPr>
-      <w:r>
-        <w:rPr>
-          <w:rFonts w:hint="eastAsia" w:hAnsi="宋体"/>
-          <w:sz w:val="24"/>
-          <w:szCs w:val="24"/>
-        </w:rPr>
-        <w:t>【正确答案】：ABC</w:t>
-      </w:r>
-    </w:p>
-    <w:p>
-      <w:pPr>
-        <w:rPr>
-          <w:b/>
-          <w:szCs w:val="21"/>
-        </w:rPr>
-      </w:pPr>
-      <w:r>
-        <w:rPr>
-          <w:rFonts w:hint="eastAsia"/>
-          <w:b/>
-          <w:szCs w:val="21"/>
-        </w:rPr>
-        <w:t>【难易程度】 易</w:t>
-      </w:r>
-    </w:p>
-    <w:p>
-      <w:pPr>
-        <w:pStyle w:val="2"/>
-        <w:spacing w:line="276" w:lineRule="auto"/>
-        <w:rPr>
-          <w:rFonts w:hAnsi="宋体"/>
-          <w:sz w:val="24"/>
-          <w:szCs w:val="24"/>
-        </w:rPr>
-      </w:pPr>
-    </w:p>
-    <w:p>
-      <w:pPr>
-        <w:pStyle w:val="2"/>
-        <w:spacing w:line="276" w:lineRule="auto"/>
-        <w:rPr>
-          <w:rFonts w:hAnsi="宋体"/>
-          <w:sz w:val="24"/>
-          <w:szCs w:val="24"/>
-        </w:rPr>
-      </w:pPr>
-      <w:r>
-        <w:rPr>
-          <w:rFonts w:hint="eastAsia" w:hAnsi="宋体"/>
-          <w:sz w:val="24"/>
-          <w:szCs w:val="24"/>
-        </w:rPr>
-        <w:t>9坚持供给侧结构性改革要求（   ）。</w:t>
-      </w:r>
-    </w:p>
-    <w:p>
-      <w:pPr>
-        <w:pStyle w:val="2"/>
-        <w:spacing w:line="276" w:lineRule="auto"/>
-        <w:rPr>
-          <w:rFonts w:hAnsi="宋体"/>
-          <w:sz w:val="24"/>
-          <w:szCs w:val="24"/>
-        </w:rPr>
-      </w:pPr>
-      <w:r>
-        <w:rPr>
-          <w:rFonts w:hint="eastAsia" w:hAnsi="宋体"/>
-          <w:sz w:val="24"/>
-          <w:szCs w:val="24"/>
-        </w:rPr>
-        <w:t>A.推进增长动能转换，以加快发展先进制造业为重点全面提升实体经济。</w:t>
-      </w:r>
-    </w:p>
-    <w:p>
-      <w:pPr>
-        <w:pStyle w:val="2"/>
-        <w:spacing w:line="276" w:lineRule="auto"/>
-        <w:rPr>
-          <w:rFonts w:hAnsi="宋体"/>
-          <w:sz w:val="24"/>
-          <w:szCs w:val="24"/>
-        </w:rPr>
-      </w:pPr>
-      <w:r>
-        <w:rPr>
-          <w:rFonts w:hint="eastAsia" w:hAnsi="宋体"/>
-          <w:sz w:val="24"/>
-          <w:szCs w:val="24"/>
-        </w:rPr>
-        <w:t>B.深化要素市场化配置改革，实现由以价取胜向以质取胜的转变。</w:t>
-      </w:r>
-    </w:p>
-    <w:p>
-      <w:pPr>
-        <w:pStyle w:val="2"/>
-        <w:spacing w:line="276" w:lineRule="auto"/>
-        <w:rPr>
-          <w:rFonts w:hAnsi="宋体"/>
-          <w:sz w:val="24"/>
-          <w:szCs w:val="24"/>
-        </w:rPr>
-      </w:pPr>
-      <w:r>
-        <w:rPr>
-          <w:rFonts w:hint="eastAsia" w:hAnsi="宋体"/>
-          <w:sz w:val="24"/>
-          <w:szCs w:val="24"/>
-        </w:rPr>
-        <w:t>C.加大人力资本培育力度，更加注重调动和保护人的积极性。</w:t>
-      </w:r>
-    </w:p>
-    <w:p>
-      <w:pPr>
-        <w:pStyle w:val="2"/>
-        <w:spacing w:line="276" w:lineRule="auto"/>
-        <w:rPr>
-          <w:rFonts w:hAnsi="宋体"/>
-          <w:sz w:val="24"/>
-          <w:szCs w:val="24"/>
-        </w:rPr>
-      </w:pPr>
-      <w:r>
-        <w:rPr>
-          <w:rFonts w:hint="eastAsia" w:hAnsi="宋体"/>
-          <w:sz w:val="24"/>
-          <w:szCs w:val="24"/>
-        </w:rPr>
-        <w:t>D.持续推进“三去一降一补”，优化市场供求结构。</w:t>
-      </w:r>
-    </w:p>
-    <w:p>
-      <w:pPr>
-        <w:pStyle w:val="2"/>
-        <w:spacing w:line="276" w:lineRule="auto"/>
-        <w:rPr>
-          <w:rFonts w:hAnsi="宋体"/>
-          <w:sz w:val="24"/>
-          <w:szCs w:val="24"/>
-        </w:rPr>
-      </w:pPr>
-      <w:r>
-        <w:rPr>
-          <w:rFonts w:hint="eastAsia" w:hAnsi="宋体"/>
-          <w:sz w:val="24"/>
-          <w:szCs w:val="24"/>
-        </w:rPr>
-        <w:t>【正确答案】：ABCD</w:t>
-      </w:r>
-    </w:p>
-    <w:p>
-      <w:pPr>
-        <w:rPr>
-          <w:b/>
-          <w:szCs w:val="21"/>
-        </w:rPr>
-      </w:pPr>
-      <w:r>
-        <w:rPr>
-          <w:rFonts w:hint="eastAsia"/>
-          <w:b/>
-          <w:szCs w:val="21"/>
-        </w:rPr>
-        <w:t>【难易程度】 易</w:t>
-      </w:r>
-    </w:p>
-    <w:p>
-      <w:pPr>
-        <w:pStyle w:val="2"/>
-        <w:spacing w:line="276" w:lineRule="auto"/>
-        <w:rPr>
-          <w:rFonts w:hAnsi="宋体"/>
-          <w:sz w:val="24"/>
-          <w:szCs w:val="24"/>
-        </w:rPr>
-      </w:pPr>
-    </w:p>
-    <w:p>
-      <w:pPr>
-        <w:pStyle w:val="2"/>
-        <w:spacing w:line="276" w:lineRule="auto"/>
-        <w:rPr>
-          <w:rFonts w:hAnsi="宋体"/>
-          <w:sz w:val="24"/>
-          <w:szCs w:val="24"/>
-        </w:rPr>
-      </w:pPr>
-      <w:r>
-        <w:rPr>
-          <w:rFonts w:hint="eastAsia" w:hAnsi="宋体"/>
-          <w:sz w:val="24"/>
-          <w:szCs w:val="24"/>
-        </w:rPr>
-        <w:t>1</w:t>
-      </w:r>
-      <w:r>
-        <w:rPr>
-          <w:rFonts w:hAnsi="宋体"/>
-          <w:sz w:val="24"/>
-          <w:szCs w:val="24"/>
-        </w:rPr>
-        <w:t>0.</w:t>
-      </w:r>
-      <w:r>
-        <w:rPr>
-          <w:rFonts w:hint="eastAsia" w:hAnsi="宋体"/>
-          <w:sz w:val="24"/>
-          <w:szCs w:val="24"/>
-        </w:rPr>
-        <w:t>坚持供给侧结构性改革，持续推进“三去一降一补”，“三去”是指（   ）。</w:t>
-      </w:r>
-    </w:p>
-    <w:p>
-      <w:pPr>
-        <w:pStyle w:val="2"/>
-        <w:spacing w:line="276" w:lineRule="auto"/>
-        <w:rPr>
-          <w:rFonts w:hAnsi="宋体"/>
-          <w:sz w:val="24"/>
-          <w:szCs w:val="24"/>
-        </w:rPr>
-      </w:pPr>
-      <w:r>
-        <w:rPr>
-          <w:rFonts w:hint="eastAsia" w:hAnsi="宋体"/>
-          <w:sz w:val="24"/>
-          <w:szCs w:val="24"/>
-        </w:rPr>
-        <w:t>A.去产能   B.去库存   C.去杠杆   D.去产量</w:t>
-      </w:r>
-    </w:p>
-    <w:p>
-      <w:pPr>
-        <w:pStyle w:val="2"/>
-        <w:spacing w:line="276" w:lineRule="auto"/>
-        <w:rPr>
-          <w:rFonts w:hAnsi="宋体"/>
-          <w:sz w:val="24"/>
-          <w:szCs w:val="24"/>
-        </w:rPr>
-      </w:pPr>
-      <w:r>
-        <w:rPr>
-          <w:rFonts w:hint="eastAsia" w:hAnsi="宋体"/>
-          <w:sz w:val="24"/>
-          <w:szCs w:val="24"/>
-        </w:rPr>
-        <w:t>【正确答案】：ABC</w:t>
-      </w:r>
-    </w:p>
-    <w:p>
-      <w:pPr>
-        <w:rPr>
-          <w:b/>
-          <w:szCs w:val="21"/>
-        </w:rPr>
-      </w:pPr>
-      <w:r>
-        <w:rPr>
-          <w:rFonts w:hint="eastAsia"/>
-          <w:b/>
-          <w:szCs w:val="21"/>
-        </w:rPr>
-        <w:t>【难易程度】 易</w:t>
-      </w:r>
-    </w:p>
-    <w:p>
-      <w:pPr>
-        <w:pStyle w:val="2"/>
-        <w:spacing w:line="276" w:lineRule="auto"/>
-        <w:rPr>
-          <w:rFonts w:hAnsi="宋体"/>
-          <w:sz w:val="24"/>
-          <w:szCs w:val="24"/>
-        </w:rPr>
-      </w:pPr>
-    </w:p>
-    <w:p>
-      <w:pPr>
-        <w:pStyle w:val="2"/>
-        <w:spacing w:line="276" w:lineRule="auto"/>
-        <w:rPr>
-          <w:rFonts w:hAnsi="宋体"/>
-          <w:sz w:val="24"/>
-          <w:szCs w:val="24"/>
-        </w:rPr>
-      </w:pPr>
-      <w:r>
-        <w:rPr>
-          <w:rFonts w:hint="eastAsia" w:hAnsi="宋体"/>
-          <w:sz w:val="24"/>
-          <w:szCs w:val="24"/>
-        </w:rPr>
-        <w:t>1</w:t>
-      </w:r>
-      <w:r>
-        <w:rPr>
-          <w:rFonts w:hAnsi="宋体"/>
-          <w:sz w:val="24"/>
-          <w:szCs w:val="24"/>
-        </w:rPr>
-        <w:t>1.</w:t>
-      </w:r>
-      <w:r>
-        <w:rPr>
-          <w:rFonts w:hint="eastAsia" w:hAnsi="宋体"/>
-          <w:sz w:val="24"/>
-        </w:rPr>
-        <w:t xml:space="preserve"> </w:t>
-      </w:r>
-      <w:r>
-        <w:rPr>
-          <w:rFonts w:hint="eastAsia" w:hAnsi="宋体"/>
-          <w:sz w:val="24"/>
-          <w:szCs w:val="24"/>
-        </w:rPr>
-        <w:t>伴随中国特色社会主义进入新时代，我国经济已由高速增长阶段转向高质量发展阶段，正处在（   ）的攻关期。</w:t>
-      </w:r>
-    </w:p>
-    <w:p>
-      <w:pPr>
-        <w:pStyle w:val="2"/>
-        <w:spacing w:line="276" w:lineRule="auto"/>
-        <w:rPr>
-          <w:rFonts w:hAnsi="宋体"/>
-          <w:sz w:val="24"/>
-          <w:szCs w:val="24"/>
-        </w:rPr>
-      </w:pPr>
-      <w:r>
-        <w:rPr>
-          <w:rFonts w:hint="eastAsia" w:hAnsi="宋体"/>
-          <w:sz w:val="24"/>
-          <w:szCs w:val="24"/>
-        </w:rPr>
-        <w:t>A.调整经济结构   B.转变发展方式   C.优化经济结构   D.转换增长动力</w:t>
-      </w:r>
-    </w:p>
-    <w:p>
-      <w:pPr>
-        <w:pStyle w:val="2"/>
-        <w:spacing w:line="276" w:lineRule="auto"/>
-        <w:rPr>
-          <w:rFonts w:hAnsi="宋体"/>
-          <w:sz w:val="24"/>
-          <w:szCs w:val="24"/>
-        </w:rPr>
-      </w:pPr>
-      <w:r>
-        <w:rPr>
-          <w:rFonts w:hint="eastAsia" w:hAnsi="宋体"/>
-          <w:sz w:val="24"/>
-          <w:szCs w:val="24"/>
-        </w:rPr>
-        <w:t>【正确答案】：BCD</w:t>
-      </w:r>
-    </w:p>
-    <w:p>
-      <w:pPr>
-        <w:rPr>
-          <w:b/>
-          <w:szCs w:val="21"/>
-        </w:rPr>
-      </w:pPr>
-      <w:r>
-        <w:rPr>
-          <w:rFonts w:hint="eastAsia"/>
-          <w:b/>
-          <w:szCs w:val="21"/>
-        </w:rPr>
-        <w:t>【难易程度】 易</w:t>
-      </w:r>
-    </w:p>
-    <w:p>
-      <w:pPr>
-        <w:pStyle w:val="2"/>
-        <w:spacing w:line="276" w:lineRule="auto"/>
-        <w:rPr>
-          <w:rFonts w:hAnsi="宋体"/>
-          <w:sz w:val="24"/>
-          <w:szCs w:val="24"/>
-        </w:rPr>
-      </w:pPr>
-    </w:p>
-    <w:p>
-      <w:pPr>
-        <w:pStyle w:val="2"/>
         <w:numPr>
+          <w:ilvl w:val="0"/>
           <w:numId w:val="0"/>
         </w:numPr>
         <w:spacing w:line="276" w:lineRule="auto"/>
@@ -5737,8 +5716,6 @@
         </w:rPr>
         <w:t>我国经济发展新动能的持续壮大说明（）</w:t>
       </w:r>
-      <w:bookmarkStart w:id="1" w:name="_GoBack"/>
-      <w:bookmarkEnd w:id="1"/>
     </w:p>
     <w:p>
       <w:pPr>
@@ -8393,7 +8370,7 @@
     <w:lsdException w:qFormat="1" w:unhideWhenUsed="0" w:uiPriority="10" w:semiHidden="0" w:name="Title"/>
     <w:lsdException w:uiPriority="99" w:name="Closing"/>
     <w:lsdException w:uiPriority="99" w:name="Signature"/>
-    <w:lsdException w:uiPriority="1" w:name="Default Paragraph Font"/>
+    <w:lsdException w:qFormat="1" w:uiPriority="1" w:semiHidden="0" w:name="Default Paragraph Font"/>
     <w:lsdException w:uiPriority="99" w:name="Body Text"/>
     <w:lsdException w:uiPriority="99" w:name="Body Text Indent"/>
     <w:lsdException w:uiPriority="99" w:name="List Continue"/>
@@ -8431,7 +8408,7 @@
     <w:lsdException w:uiPriority="99" w:name="HTML Sample"/>
     <w:lsdException w:uiPriority="99" w:name="HTML Typewriter"/>
     <w:lsdException w:uiPriority="99" w:name="HTML Variable"/>
-    <w:lsdException w:qFormat="1" w:uiPriority="99" w:name="Normal Table"/>
+    <w:lsdException w:qFormat="1" w:uiPriority="99" w:semiHidden="0" w:name="Normal Table"/>
     <w:lsdException w:uiPriority="99" w:name="annotation subject"/>
     <w:lsdException w:uiPriority="99" w:name="Table Simple 1"/>
     <w:lsdException w:uiPriority="99" w:name="Table Simple 2"/>
@@ -8596,6 +8573,7 @@
   <w:style w:type="character" w:default="1" w:styleId="5">
     <w:name w:val="Default Paragraph Font"/>
     <w:unhideWhenUsed/>
+    <w:qFormat/>
     <w:uiPriority w:val="1"/>
   </w:style>
   <w:style w:type="table" w:default="1" w:styleId="7">
